--- a/QA/СПС/Lab5.docx
+++ b/QA/СПС/Lab5.docx
@@ -1,6 +1,6 @@
 
 <file path=word/document.xml><?xml version="1.0" encoding="utf-8"?>
-<w:document xmlns:wpc="http://schemas.microsoft.com/office/word/2010/wordprocessingCanvas" xmlns:cx="http://schemas.microsoft.com/office/drawing/2014/chartex" xmlns:cx1="http://schemas.microsoft.com/office/drawing/2015/9/8/chartex" xmlns:mc="http://schemas.openxmlformats.org/markup-compatibility/2006" xmlns:o="urn:schemas-microsoft-com:office:office" xmlns:r="http://schemas.openxmlformats.org/officeDocument/2006/relationships" xmlns:m="http://schemas.openxmlformats.org/officeDocument/2006/math" xmlns:v="urn:schemas-microsoft-com:vml" xmlns:wp14="http://schemas.microsoft.com/office/word/2010/wordprocessingDrawing" xmlns:wp="http://schemas.openxmlformats.org/drawingml/2006/wordprocessingDrawing" xmlns:w10="urn:schemas-microsoft-com:office:word" xmlns:w="http://schemas.openxmlformats.org/wordprocessingml/2006/main" xmlns:w14="http://schemas.microsoft.com/office/word/2010/wordml" xmlns:w15="http://schemas.microsoft.com/office/word/2012/wordml" xmlns:w16se="http://schemas.microsoft.com/office/word/2015/wordml/symex" xmlns:wpg="http://schemas.microsoft.com/office/word/2010/wordprocessingGroup" xmlns:wpi="http://schemas.microsoft.com/office/word/2010/wordprocessingInk" xmlns:wne="http://schemas.microsoft.com/office/word/2006/wordml" xmlns:wps="http://schemas.microsoft.com/office/word/2010/wordprocessingShape" mc:Ignorable="w14 w15 w16se wp14">
+<w:document xmlns:wpc="http://schemas.microsoft.com/office/word/2010/wordprocessingCanvas" xmlns:cx="http://schemas.microsoft.com/office/drawing/2014/chartex" xmlns:cx1="http://schemas.microsoft.com/office/drawing/2015/9/8/chartex" xmlns:cx2="http://schemas.microsoft.com/office/drawing/2015/10/21/chartex" xmlns:cx3="http://schemas.microsoft.com/office/drawing/2016/5/9/chartex" xmlns:cx4="http://schemas.microsoft.com/office/drawing/2016/5/10/chartex" xmlns:cx5="http://schemas.microsoft.com/office/drawing/2016/5/11/chartex" xmlns:cx6="http://schemas.microsoft.com/office/drawing/2016/5/12/chartex" xmlns:cx7="http://schemas.microsoft.com/office/drawing/2016/5/13/chartex" xmlns:cx8="http://schemas.microsoft.com/office/drawing/2016/5/14/chartex" xmlns:mc="http://schemas.openxmlformats.org/markup-compatibility/2006" xmlns:aink="http://schemas.microsoft.com/office/drawing/2016/ink" xmlns:am3d="http://schemas.microsoft.com/office/drawing/2017/model3d" xmlns:o="urn:schemas-microsoft-com:office:office" xmlns:r="http://schemas.openxmlformats.org/officeDocument/2006/relationships" xmlns:m="http://schemas.openxmlformats.org/officeDocument/2006/math" xmlns:v="urn:schemas-microsoft-com:vml" xmlns:wp14="http://schemas.microsoft.com/office/word/2010/wordprocessingDrawing" xmlns:wp="http://schemas.openxmlformats.org/drawingml/2006/wordprocessingDrawing" xmlns:w10="urn:schemas-microsoft-com:office:word" xmlns:w="http://schemas.openxmlformats.org/wordprocessingml/2006/main" xmlns:w14="http://schemas.microsoft.com/office/word/2010/wordml" xmlns:w15="http://schemas.microsoft.com/office/word/2012/wordml" xmlns:w16cex="http://schemas.microsoft.com/office/word/2018/wordml/cex" xmlns:w16cid="http://schemas.microsoft.com/office/word/2016/wordml/cid" xmlns:w16="http://schemas.microsoft.com/office/word/2018/wordml" xmlns:w16sdtdh="http://schemas.microsoft.com/office/word/2020/wordml/sdtdatahash" xmlns:w16se="http://schemas.microsoft.com/office/word/2015/wordml/symex" xmlns:wpg="http://schemas.microsoft.com/office/word/2010/wordprocessingGroup" xmlns:wpi="http://schemas.microsoft.com/office/word/2010/wordprocessingInk" xmlns:wne="http://schemas.microsoft.com/office/word/2006/wordml" xmlns:wps="http://schemas.microsoft.com/office/word/2010/wordprocessingShape" mc:Ignorable="w14 w15 w16se w16cid w16 w16cex w16sdtdh wp14">
   <w:body>
     <w:p>
       <w:pPr>
@@ -189,7 +189,7 @@
           <w:sz w:val="28"/>
           <w:szCs w:val="28"/>
         </w:rPr>
-        <w:t>4</w:t>
+        <w:t>5</w:t>
       </w:r>
     </w:p>
     <w:p>
@@ -231,7 +231,7 @@
           <w:sz w:val="28"/>
           <w:szCs w:val="28"/>
         </w:rPr>
-        <w:t xml:space="preserve">Тестирование REST API и знакомство с </w:t>
+        <w:t xml:space="preserve">Тестирование с помощью </w:t>
       </w:r>
       <w:proofErr w:type="spellStart"/>
       <w:r>
@@ -240,7 +240,7 @@
           <w:sz w:val="28"/>
           <w:szCs w:val="28"/>
         </w:rPr>
-        <w:t>Postman</w:t>
+        <w:t>JMeter</w:t>
       </w:r>
       <w:proofErr w:type="spellEnd"/>
       <w:r>
@@ -580,7 +580,6 @@
           <w:szCs w:val="28"/>
         </w:rPr>
       </w:pPr>
-      <w:proofErr w:type="spellStart"/>
       <w:r>
         <w:rPr>
           <w:rFonts w:ascii="Times New Roman" w:hAnsi="Times New Roman" w:cs="Times New Roman"/>
@@ -588,17 +587,7 @@
           <w:sz w:val="28"/>
           <w:szCs w:val="28"/>
         </w:rPr>
-        <w:t>Вашкулатов</w:t>
-      </w:r>
-      <w:proofErr w:type="spellEnd"/>
-      <w:r>
-        <w:rPr>
-          <w:rFonts w:ascii="Times New Roman" w:hAnsi="Times New Roman" w:cs="Times New Roman"/>
-          <w:color w:val="000000"/>
-          <w:sz w:val="28"/>
-          <w:szCs w:val="28"/>
-        </w:rPr>
-        <w:t xml:space="preserve"> Н.А.</w:t>
+        <w:t>Вашкулатов Н.А.</w:t>
       </w:r>
     </w:p>
     <w:p>
@@ -751,15 +740,7 @@
           <w:sz w:val="28"/>
           <w:szCs w:val="28"/>
         </w:rPr>
-        <w:t>п</w:t>
-      </w:r>
-      <w:r>
-        <w:rPr>
-          <w:rFonts w:ascii="Times New Roman" w:hAnsi="Times New Roman" w:cs="Times New Roman"/>
-          <w:sz w:val="28"/>
-          <w:szCs w:val="28"/>
-        </w:rPr>
-        <w:t xml:space="preserve">олучение знаний об особенностях тестирования REST API, а также базовых умений и навыков использования инструмента </w:t>
+        <w:t xml:space="preserve">получить практические навыки тестирования сервисов с помощью инструмента </w:t>
       </w:r>
       <w:proofErr w:type="spellStart"/>
       <w:r>
@@ -768,7 +749,7 @@
           <w:sz w:val="28"/>
           <w:szCs w:val="28"/>
         </w:rPr>
-        <w:t>Postman</w:t>
+        <w:t>JMeter</w:t>
       </w:r>
       <w:proofErr w:type="spellEnd"/>
       <w:r>
@@ -854,6 +835,7 @@
       <w:r>
         <w:rPr>
           <w:rFonts w:ascii="Times New Roman" w:hAnsi="Times New Roman" w:cs="Times New Roman"/>
+          <w:noProof/>
           <w:sz w:val="28"/>
           <w:szCs w:val="28"/>
         </w:rPr>
@@ -993,7 +975,6 @@
     <w:p>
       <w:pPr>
         <w:spacing w:after="0" w:line="360" w:lineRule="auto"/>
-        <w:ind w:firstLine="709"/>
         <w:jc w:val="center"/>
         <w:rPr>
           <w:rFonts w:ascii="Times New Roman" w:hAnsi="Times New Roman" w:cs="Times New Roman"/>
@@ -1009,21 +990,10 @@
         </w:rPr>
         <w:t>Рисунок 1 – Тестируемое приложение</w:t>
       </w:r>
-    </w:p>
-    <w:p>
-      <w:pPr>
-        <w:spacing w:after="0" w:line="360" w:lineRule="auto"/>
-        <w:ind w:firstLine="709"/>
-        <w:jc w:val="center"/>
-        <w:rPr>
-          <w:rFonts w:ascii="Times New Roman" w:hAnsi="Times New Roman" w:cs="Times New Roman"/>
-          <w:sz w:val="28"/>
-          <w:szCs w:val="28"/>
-        </w:rPr>
-      </w:pPr>
-      <w:r>
-        <w:rPr>
-          <w:rFonts w:ascii="Times New Roman" w:hAnsi="Times New Roman" w:cs="Times New Roman"/>
+      <w:r>
+        <w:rPr>
+          <w:rFonts w:ascii="Times New Roman" w:hAnsi="Times New Roman" w:cs="Times New Roman"/>
+          <w:noProof/>
           <w:sz w:val="28"/>
           <w:szCs w:val="28"/>
         </w:rPr>
@@ -1067,7 +1037,6 @@
     <w:p>
       <w:pPr>
         <w:spacing w:after="0" w:line="360" w:lineRule="auto"/>
-        <w:ind w:firstLine="709"/>
         <w:jc w:val="center"/>
         <w:rPr>
           <w:rFonts w:ascii="Times New Roman" w:hAnsi="Times New Roman" w:cs="Times New Roman"/>
@@ -1081,23 +1050,7 @@
           <w:sz w:val="28"/>
           <w:szCs w:val="28"/>
         </w:rPr>
-        <w:t>Рисунок 2</w:t>
-      </w:r>
-      <w:r>
-        <w:rPr>
-          <w:rFonts w:ascii="Times New Roman" w:hAnsi="Times New Roman" w:cs="Times New Roman"/>
-          <w:sz w:val="28"/>
-          <w:szCs w:val="28"/>
-        </w:rPr>
-        <w:t xml:space="preserve"> –</w:t>
-      </w:r>
-      <w:r>
-        <w:rPr>
-          <w:rFonts w:ascii="Times New Roman" w:hAnsi="Times New Roman" w:cs="Times New Roman"/>
-          <w:sz w:val="28"/>
-          <w:szCs w:val="28"/>
-        </w:rPr>
-        <w:t xml:space="preserve"> 1 экземпляр приложения</w:t>
+        <w:t>Рисунок 2 – 1 экземпляр приложения</w:t>
       </w:r>
     </w:p>
     <w:p>
@@ -1126,7 +1079,7 @@
           <w:szCs w:val="28"/>
           <w:lang w:val="en-US"/>
         </w:rPr>
-        <w:t>Thread Group</w:t>
+        <w:t>Thread</w:t>
       </w:r>
       <w:r>
         <w:rPr>
@@ -1143,6 +1096,22 @@
           <w:szCs w:val="28"/>
           <w:lang w:val="en-US"/>
         </w:rPr>
+        <w:t>Group</w:t>
+      </w:r>
+      <w:r>
+        <w:rPr>
+          <w:rFonts w:ascii="Times New Roman" w:hAnsi="Times New Roman" w:cs="Times New Roman"/>
+          <w:sz w:val="28"/>
+          <w:szCs w:val="28"/>
+        </w:rPr>
+        <w:t xml:space="preserve"> </w:t>
+      </w:r>
+      <w:r>
+        <w:rPr>
+          <w:rFonts w:ascii="Times New Roman" w:hAnsi="Times New Roman" w:cs="Times New Roman"/>
+          <w:sz w:val="28"/>
+          <w:szCs w:val="28"/>
+        </w:rPr>
         <w:t>(</w:t>
       </w:r>
       <w:r>
@@ -1157,7 +1126,6 @@
     <w:p>
       <w:pPr>
         <w:spacing w:after="0" w:line="360" w:lineRule="auto"/>
-        <w:ind w:firstLine="709"/>
         <w:jc w:val="center"/>
         <w:rPr>
           <w:rFonts w:ascii="Times New Roman" w:hAnsi="Times New Roman" w:cs="Times New Roman"/>
@@ -1168,6 +1136,7 @@
       <w:r>
         <w:rPr>
           <w:rFonts w:ascii="Times New Roman" w:hAnsi="Times New Roman" w:cs="Times New Roman"/>
+          <w:noProof/>
           <w:sz w:val="28"/>
           <w:szCs w:val="28"/>
         </w:rPr>
@@ -1218,7 +1187,6 @@
     <w:p>
       <w:pPr>
         <w:spacing w:after="0" w:line="360" w:lineRule="auto"/>
-        <w:ind w:firstLine="709"/>
         <w:jc w:val="center"/>
         <w:rPr>
           <w:rFonts w:ascii="Times New Roman" w:hAnsi="Times New Roman" w:cs="Times New Roman"/>
@@ -1232,23 +1200,7 @@
           <w:sz w:val="28"/>
           <w:szCs w:val="28"/>
         </w:rPr>
-        <w:t xml:space="preserve">Рисунок </w:t>
-      </w:r>
-      <w:r>
-        <w:rPr>
-          <w:rFonts w:ascii="Times New Roman" w:hAnsi="Times New Roman" w:cs="Times New Roman"/>
-          <w:sz w:val="28"/>
-          <w:szCs w:val="28"/>
-        </w:rPr>
-        <w:t>3</w:t>
-      </w:r>
-      <w:r>
-        <w:rPr>
-          <w:rFonts w:ascii="Times New Roman" w:hAnsi="Times New Roman" w:cs="Times New Roman"/>
-          <w:sz w:val="28"/>
-          <w:szCs w:val="28"/>
-        </w:rPr>
-        <w:t xml:space="preserve"> – </w:t>
+        <w:t xml:space="preserve">Рисунок 3 – </w:t>
       </w:r>
       <w:r>
         <w:rPr>
@@ -1288,41 +1240,29 @@
           <w:szCs w:val="28"/>
         </w:rPr>
       </w:pPr>
+      <w:r>
+        <w:rPr>
+          <w:rFonts w:ascii="Times New Roman" w:hAnsi="Times New Roman" w:cs="Times New Roman"/>
+          <w:sz w:val="28"/>
+          <w:szCs w:val="28"/>
+        </w:rPr>
+        <w:t>Результат прогона сценария на рисунке 4.</w:t>
+      </w:r>
     </w:p>
     <w:p>
       <w:pPr>
         <w:spacing w:after="0" w:line="360" w:lineRule="auto"/>
-        <w:ind w:firstLine="709"/>
-        <w:jc w:val="both"/>
-        <w:rPr>
-          <w:rFonts w:ascii="Times New Roman" w:hAnsi="Times New Roman" w:cs="Times New Roman"/>
-          <w:sz w:val="28"/>
-          <w:szCs w:val="28"/>
-        </w:rPr>
-      </w:pPr>
-      <w:r>
-        <w:rPr>
-          <w:rFonts w:ascii="Times New Roman" w:hAnsi="Times New Roman" w:cs="Times New Roman"/>
-          <w:sz w:val="28"/>
-          <w:szCs w:val="28"/>
-        </w:rPr>
-        <w:t>Результат прогона сценария на рисунке 4.</w:t>
-      </w:r>
-    </w:p>
-    <w:p>
-      <w:pPr>
-        <w:spacing w:after="0" w:line="360" w:lineRule="auto"/>
-        <w:ind w:firstLine="709"/>
-        <w:jc w:val="both"/>
-        <w:rPr>
-          <w:rFonts w:ascii="Times New Roman" w:hAnsi="Times New Roman" w:cs="Times New Roman"/>
-          <w:sz w:val="28"/>
-          <w:szCs w:val="28"/>
-        </w:rPr>
-      </w:pPr>
-      <w:r>
-        <w:rPr>
-          <w:rFonts w:ascii="Times New Roman" w:hAnsi="Times New Roman" w:cs="Times New Roman"/>
+        <w:jc w:val="center"/>
+        <w:rPr>
+          <w:rFonts w:ascii="Times New Roman" w:hAnsi="Times New Roman" w:cs="Times New Roman"/>
+          <w:sz w:val="28"/>
+          <w:szCs w:val="28"/>
+        </w:rPr>
+      </w:pPr>
+      <w:r>
+        <w:rPr>
+          <w:rFonts w:ascii="Times New Roman" w:hAnsi="Times New Roman" w:cs="Times New Roman"/>
+          <w:noProof/>
           <w:sz w:val="28"/>
           <w:szCs w:val="28"/>
         </w:rPr>
@@ -1389,23 +1329,7 @@
           <w:sz w:val="28"/>
           <w:szCs w:val="28"/>
         </w:rPr>
-        <w:t xml:space="preserve"> </w:t>
-      </w:r>
-      <w:r>
-        <w:rPr>
-          <w:rFonts w:ascii="Times New Roman" w:hAnsi="Times New Roman" w:cs="Times New Roman"/>
-          <w:sz w:val="28"/>
-          <w:szCs w:val="28"/>
-        </w:rPr>
-        <w:t>4</w:t>
-      </w:r>
-      <w:r>
-        <w:rPr>
-          <w:rFonts w:ascii="Times New Roman" w:hAnsi="Times New Roman" w:cs="Times New Roman"/>
-          <w:sz w:val="28"/>
-          <w:szCs w:val="28"/>
-        </w:rPr>
-        <w:t xml:space="preserve"> – </w:t>
+        <w:t xml:space="preserve"> 4 – </w:t>
       </w:r>
       <w:r>
         <w:rPr>
@@ -1439,8 +1363,7 @@
     <w:p>
       <w:pPr>
         <w:spacing w:after="0" w:line="360" w:lineRule="auto"/>
-        <w:ind w:firstLine="709"/>
-        <w:jc w:val="both"/>
+        <w:jc w:val="center"/>
         <w:rPr>
           <w:rFonts w:ascii="Times New Roman" w:hAnsi="Times New Roman" w:cs="Times New Roman"/>
           <w:sz w:val="28"/>
@@ -1451,6 +1374,7 @@
       <w:r>
         <w:rPr>
           <w:rFonts w:ascii="Times New Roman" w:hAnsi="Times New Roman" w:cs="Times New Roman"/>
+          <w:noProof/>
           <w:sz w:val="28"/>
           <w:szCs w:val="28"/>
           <w:lang w:val="en-US"/>
@@ -1495,7 +1419,6 @@
     <w:p>
       <w:pPr>
         <w:spacing w:after="0" w:line="360" w:lineRule="auto"/>
-        <w:ind w:firstLine="709"/>
         <w:jc w:val="center"/>
         <w:rPr>
           <w:rFonts w:ascii="Times New Roman" w:hAnsi="Times New Roman" w:cs="Times New Roman"/>
@@ -1509,55 +1432,7 @@
           <w:sz w:val="28"/>
           <w:szCs w:val="28"/>
         </w:rPr>
-        <w:t xml:space="preserve">Рисунок </w:t>
-      </w:r>
-      <w:r>
-        <w:rPr>
-          <w:rFonts w:ascii="Times New Roman" w:hAnsi="Times New Roman" w:cs="Times New Roman"/>
-          <w:sz w:val="28"/>
-          <w:szCs w:val="28"/>
-        </w:rPr>
-        <w:t>5</w:t>
-      </w:r>
-      <w:r>
-        <w:rPr>
-          <w:rFonts w:ascii="Times New Roman" w:hAnsi="Times New Roman" w:cs="Times New Roman"/>
-          <w:sz w:val="28"/>
-          <w:szCs w:val="28"/>
-        </w:rPr>
-        <w:t xml:space="preserve"> – </w:t>
-      </w:r>
-      <w:r>
-        <w:rPr>
-          <w:rFonts w:ascii="Times New Roman" w:hAnsi="Times New Roman" w:cs="Times New Roman"/>
-          <w:sz w:val="28"/>
-          <w:szCs w:val="28"/>
-        </w:rPr>
-        <w:t>15</w:t>
-      </w:r>
-      <w:r>
-        <w:rPr>
-          <w:rFonts w:ascii="Times New Roman" w:hAnsi="Times New Roman" w:cs="Times New Roman"/>
-          <w:sz w:val="28"/>
-          <w:szCs w:val="28"/>
-        </w:rPr>
-        <w:t xml:space="preserve"> экземпляр</w:t>
-      </w:r>
-      <w:r>
-        <w:rPr>
-          <w:rFonts w:ascii="Times New Roman" w:hAnsi="Times New Roman" w:cs="Times New Roman"/>
-          <w:sz w:val="28"/>
-          <w:szCs w:val="28"/>
-        </w:rPr>
-        <w:t>ов</w:t>
-      </w:r>
-      <w:r>
-        <w:rPr>
-          <w:rFonts w:ascii="Times New Roman" w:hAnsi="Times New Roman" w:cs="Times New Roman"/>
-          <w:sz w:val="28"/>
-          <w:szCs w:val="28"/>
-        </w:rPr>
-        <w:t xml:space="preserve"> приложения</w:t>
+        <w:t>Рисунок 5 – 15 экземпляров приложения</w:t>
       </w:r>
     </w:p>
     <w:p>
@@ -1591,17 +1466,17 @@
     <w:p>
       <w:pPr>
         <w:spacing w:after="0" w:line="360" w:lineRule="auto"/>
-        <w:ind w:firstLine="709"/>
-        <w:jc w:val="both"/>
-        <w:rPr>
-          <w:rFonts w:ascii="Times New Roman" w:hAnsi="Times New Roman" w:cs="Times New Roman"/>
-          <w:sz w:val="28"/>
-          <w:szCs w:val="28"/>
-        </w:rPr>
-      </w:pPr>
-      <w:r>
-        <w:rPr>
-          <w:rFonts w:ascii="Times New Roman" w:hAnsi="Times New Roman" w:cs="Times New Roman"/>
+        <w:jc w:val="center"/>
+        <w:rPr>
+          <w:rFonts w:ascii="Times New Roman" w:hAnsi="Times New Roman" w:cs="Times New Roman"/>
+          <w:sz w:val="28"/>
+          <w:szCs w:val="28"/>
+        </w:rPr>
+      </w:pPr>
+      <w:r>
+        <w:rPr>
+          <w:rFonts w:ascii="Times New Roman" w:hAnsi="Times New Roman" w:cs="Times New Roman"/>
+          <w:noProof/>
           <w:sz w:val="28"/>
           <w:szCs w:val="28"/>
         </w:rPr>
@@ -1646,7 +1521,6 @@
     <w:p>
       <w:pPr>
         <w:spacing w:after="0" w:line="360" w:lineRule="auto"/>
-        <w:ind w:firstLine="709"/>
         <w:jc w:val="center"/>
         <w:rPr>
           <w:rFonts w:ascii="Times New Roman" w:hAnsi="Times New Roman" w:cs="Times New Roman"/>
@@ -1660,31 +1534,7 @@
           <w:sz w:val="28"/>
           <w:szCs w:val="28"/>
         </w:rPr>
-        <w:t xml:space="preserve">Рисунок </w:t>
-      </w:r>
-      <w:r>
-        <w:rPr>
-          <w:rFonts w:ascii="Times New Roman" w:hAnsi="Times New Roman" w:cs="Times New Roman"/>
-          <w:sz w:val="28"/>
-          <w:szCs w:val="28"/>
-        </w:rPr>
-        <w:t>6</w:t>
-      </w:r>
-      <w:r>
-        <w:rPr>
-          <w:rFonts w:ascii="Times New Roman" w:hAnsi="Times New Roman" w:cs="Times New Roman"/>
-          <w:sz w:val="28"/>
-          <w:szCs w:val="28"/>
-        </w:rPr>
-        <w:t xml:space="preserve"> – </w:t>
-      </w:r>
-      <w:r>
-        <w:rPr>
-          <w:rFonts w:ascii="Times New Roman" w:hAnsi="Times New Roman" w:cs="Times New Roman"/>
-          <w:sz w:val="28"/>
-          <w:szCs w:val="28"/>
-        </w:rPr>
-        <w:t>Результат для 15 экземпляров</w:t>
+        <w:t>Рисунок 6 – Результат для 15 экземпляров</w:t>
       </w:r>
     </w:p>
     <w:p>
@@ -1698,6 +1548,30 @@
           <w:szCs w:val="28"/>
         </w:rPr>
       </w:pPr>
+      <w:r>
+        <w:rPr>
+          <w:rFonts w:ascii="Times New Roman" w:hAnsi="Times New Roman" w:cs="Times New Roman"/>
+          <w:sz w:val="28"/>
+          <w:szCs w:val="28"/>
+        </w:rPr>
+        <w:t>2.</w:t>
+      </w:r>
+      <w:r>
+        <w:rPr>
+          <w:rFonts w:ascii="Times New Roman" w:hAnsi="Times New Roman" w:cs="Times New Roman"/>
+          <w:sz w:val="28"/>
+          <w:szCs w:val="28"/>
+        </w:rPr>
+        <w:t>Тестирование регистрации</w:t>
+      </w:r>
+      <w:r>
+        <w:rPr>
+          <w:rFonts w:ascii="Times New Roman" w:hAnsi="Times New Roman" w:cs="Times New Roman"/>
+          <w:sz w:val="28"/>
+          <w:szCs w:val="28"/>
+        </w:rPr>
+        <w:t xml:space="preserve">. </w:t>
+      </w:r>
     </w:p>
     <w:p>
       <w:pPr>
@@ -1716,59 +1590,23 @@
           <w:sz w:val="28"/>
           <w:szCs w:val="28"/>
         </w:rPr>
-        <w:t>2.</w:t>
-      </w:r>
-      <w:r>
-        <w:rPr>
-          <w:rFonts w:ascii="Times New Roman" w:hAnsi="Times New Roman" w:cs="Times New Roman"/>
-          <w:sz w:val="28"/>
-          <w:szCs w:val="28"/>
-        </w:rPr>
-        <w:t>Тестирование регистрации</w:t>
-      </w:r>
-      <w:r>
-        <w:rPr>
-          <w:rFonts w:ascii="Times New Roman" w:hAnsi="Times New Roman" w:cs="Times New Roman"/>
-          <w:sz w:val="28"/>
-          <w:szCs w:val="28"/>
-        </w:rPr>
-        <w:t xml:space="preserve">. </w:t>
+        <w:t>Существующий аккаунт (рисунок 7)</w:t>
       </w:r>
     </w:p>
     <w:p>
       <w:pPr>
         <w:spacing w:after="0" w:line="360" w:lineRule="auto"/>
-        <w:ind w:firstLine="709"/>
-        <w:jc w:val="both"/>
-        <w:rPr>
-          <w:rFonts w:ascii="Times New Roman" w:hAnsi="Times New Roman" w:cs="Times New Roman"/>
-          <w:sz w:val="28"/>
-          <w:szCs w:val="28"/>
-        </w:rPr>
-      </w:pPr>
-      <w:r>
-        <w:rPr>
-          <w:rFonts w:ascii="Times New Roman" w:hAnsi="Times New Roman" w:cs="Times New Roman"/>
-          <w:sz w:val="28"/>
-          <w:szCs w:val="28"/>
-        </w:rPr>
-        <w:t>Существующий аккаунт (рисунок 7)</w:t>
-      </w:r>
-    </w:p>
-    <w:p>
-      <w:pPr>
-        <w:spacing w:after="0" w:line="360" w:lineRule="auto"/>
-        <w:ind w:firstLine="709"/>
-        <w:jc w:val="both"/>
-        <w:rPr>
-          <w:rFonts w:ascii="Times New Roman" w:hAnsi="Times New Roman" w:cs="Times New Roman"/>
-          <w:sz w:val="28"/>
-          <w:szCs w:val="28"/>
-        </w:rPr>
-      </w:pPr>
-      <w:r>
-        <w:rPr>
-          <w:rFonts w:ascii="Times New Roman" w:hAnsi="Times New Roman" w:cs="Times New Roman"/>
+        <w:jc w:val="center"/>
+        <w:rPr>
+          <w:rFonts w:ascii="Times New Roman" w:hAnsi="Times New Roman" w:cs="Times New Roman"/>
+          <w:sz w:val="28"/>
+          <w:szCs w:val="28"/>
+        </w:rPr>
+      </w:pPr>
+      <w:r>
+        <w:rPr>
+          <w:rFonts w:ascii="Times New Roman" w:hAnsi="Times New Roman" w:cs="Times New Roman"/>
+          <w:noProof/>
           <w:sz w:val="28"/>
           <w:szCs w:val="28"/>
         </w:rPr>
@@ -1826,31 +1664,7 @@
           <w:sz w:val="28"/>
           <w:szCs w:val="28"/>
         </w:rPr>
-        <w:t xml:space="preserve">Рисунок </w:t>
-      </w:r>
-      <w:r>
-        <w:rPr>
-          <w:rFonts w:ascii="Times New Roman" w:hAnsi="Times New Roman" w:cs="Times New Roman"/>
-          <w:sz w:val="28"/>
-          <w:szCs w:val="28"/>
-        </w:rPr>
-        <w:t>7</w:t>
-      </w:r>
-      <w:r>
-        <w:rPr>
-          <w:rFonts w:ascii="Times New Roman" w:hAnsi="Times New Roman" w:cs="Times New Roman"/>
-          <w:sz w:val="28"/>
-          <w:szCs w:val="28"/>
-        </w:rPr>
-        <w:t xml:space="preserve"> – </w:t>
-      </w:r>
-      <w:r>
-        <w:rPr>
-          <w:rFonts w:ascii="Times New Roman" w:hAnsi="Times New Roman" w:cs="Times New Roman"/>
-          <w:sz w:val="28"/>
-          <w:szCs w:val="28"/>
-        </w:rPr>
-        <w:t>Существующий аккаунт</w:t>
+        <w:t>Рисунок 7 – Существующий аккаунт</w:t>
       </w:r>
     </w:p>
     <w:p>
@@ -1876,17 +1690,17 @@
     <w:p>
       <w:pPr>
         <w:spacing w:after="0" w:line="360" w:lineRule="auto"/>
-        <w:ind w:firstLine="709"/>
-        <w:jc w:val="both"/>
-        <w:rPr>
-          <w:rFonts w:ascii="Times New Roman" w:hAnsi="Times New Roman" w:cs="Times New Roman"/>
-          <w:sz w:val="28"/>
-          <w:szCs w:val="28"/>
-        </w:rPr>
-      </w:pPr>
-      <w:r>
-        <w:rPr>
-          <w:rFonts w:ascii="Times New Roman" w:hAnsi="Times New Roman" w:cs="Times New Roman"/>
+        <w:jc w:val="center"/>
+        <w:rPr>
+          <w:rFonts w:ascii="Times New Roman" w:hAnsi="Times New Roman" w:cs="Times New Roman"/>
+          <w:sz w:val="28"/>
+          <w:szCs w:val="28"/>
+        </w:rPr>
+      </w:pPr>
+      <w:r>
+        <w:rPr>
+          <w:rFonts w:ascii="Times New Roman" w:hAnsi="Times New Roman" w:cs="Times New Roman"/>
+          <w:noProof/>
           <w:sz w:val="28"/>
           <w:szCs w:val="28"/>
         </w:rPr>
@@ -1930,7 +1744,6 @@
     <w:p>
       <w:pPr>
         <w:spacing w:after="0" w:line="360" w:lineRule="auto"/>
-        <w:ind w:firstLine="709"/>
         <w:jc w:val="center"/>
         <w:rPr>
           <w:rFonts w:ascii="Times New Roman" w:hAnsi="Times New Roman" w:cs="Times New Roman"/>
@@ -1944,23 +1757,7 @@
           <w:sz w:val="28"/>
           <w:szCs w:val="28"/>
         </w:rPr>
-        <w:t xml:space="preserve">Рисунок </w:t>
-      </w:r>
-      <w:r>
-        <w:rPr>
-          <w:rFonts w:ascii="Times New Roman" w:hAnsi="Times New Roman" w:cs="Times New Roman"/>
-          <w:sz w:val="28"/>
-          <w:szCs w:val="28"/>
-        </w:rPr>
-        <w:t>8</w:t>
-      </w:r>
-      <w:r>
-        <w:rPr>
-          <w:rFonts w:ascii="Times New Roman" w:hAnsi="Times New Roman" w:cs="Times New Roman"/>
-          <w:sz w:val="28"/>
-          <w:szCs w:val="28"/>
-        </w:rPr>
-        <w:t xml:space="preserve"> – Новый аккаунт</w:t>
+        <w:t>Рисунок 8 – Новый аккаунт</w:t>
       </w:r>
     </w:p>
     <w:p>
@@ -2046,17 +1843,17 @@
     <w:p>
       <w:pPr>
         <w:spacing w:after="0" w:line="360" w:lineRule="auto"/>
-        <w:ind w:firstLine="709"/>
-        <w:jc w:val="both"/>
-        <w:rPr>
-          <w:rFonts w:ascii="Times New Roman" w:hAnsi="Times New Roman" w:cs="Times New Roman"/>
-          <w:sz w:val="28"/>
-          <w:szCs w:val="28"/>
-        </w:rPr>
-      </w:pPr>
-      <w:r>
-        <w:rPr>
-          <w:rFonts w:ascii="Times New Roman" w:hAnsi="Times New Roman" w:cs="Times New Roman"/>
+        <w:jc w:val="center"/>
+        <w:rPr>
+          <w:rFonts w:ascii="Times New Roman" w:hAnsi="Times New Roman" w:cs="Times New Roman"/>
+          <w:sz w:val="28"/>
+          <w:szCs w:val="28"/>
+        </w:rPr>
+      </w:pPr>
+      <w:r>
+        <w:rPr>
+          <w:rFonts w:ascii="Times New Roman" w:hAnsi="Times New Roman" w:cs="Times New Roman"/>
+          <w:noProof/>
           <w:sz w:val="28"/>
           <w:szCs w:val="28"/>
         </w:rPr>
@@ -2101,7 +1898,6 @@
     <w:p>
       <w:pPr>
         <w:spacing w:after="0" w:line="360" w:lineRule="auto"/>
-        <w:ind w:firstLine="709"/>
         <w:jc w:val="center"/>
         <w:rPr>
           <w:rFonts w:ascii="Times New Roman" w:hAnsi="Times New Roman" w:cs="Times New Roman"/>
@@ -2115,39 +1911,7 @@
           <w:sz w:val="28"/>
           <w:szCs w:val="28"/>
         </w:rPr>
-        <w:t xml:space="preserve">Рисунок </w:t>
-      </w:r>
-      <w:r>
-        <w:rPr>
-          <w:rFonts w:ascii="Times New Roman" w:hAnsi="Times New Roman" w:cs="Times New Roman"/>
-          <w:sz w:val="28"/>
-          <w:szCs w:val="28"/>
-        </w:rPr>
-        <w:t>9</w:t>
-      </w:r>
-      <w:r>
-        <w:rPr>
-          <w:rFonts w:ascii="Times New Roman" w:hAnsi="Times New Roman" w:cs="Times New Roman"/>
-          <w:sz w:val="28"/>
-          <w:szCs w:val="28"/>
-        </w:rPr>
-        <w:t xml:space="preserve"> – </w:t>
-      </w:r>
-      <w:r>
-        <w:rPr>
-          <w:rFonts w:ascii="Times New Roman" w:hAnsi="Times New Roman" w:cs="Times New Roman"/>
-          <w:sz w:val="28"/>
-          <w:szCs w:val="28"/>
-        </w:rPr>
-        <w:t xml:space="preserve">Успешная </w:t>
-      </w:r>
-      <w:r>
-        <w:rPr>
-          <w:rFonts w:ascii="Times New Roman" w:hAnsi="Times New Roman" w:cs="Times New Roman"/>
-          <w:sz w:val="28"/>
-          <w:szCs w:val="28"/>
-        </w:rPr>
-        <w:t>аутентификация</w:t>
+        <w:t>Рисунок 9 – Успешная аутентификация</w:t>
       </w:r>
     </w:p>
     <w:p>
@@ -2173,8 +1937,7 @@
     <w:p>
       <w:pPr>
         <w:spacing w:after="0" w:line="360" w:lineRule="auto"/>
-        <w:ind w:firstLine="709"/>
-        <w:jc w:val="both"/>
+        <w:jc w:val="center"/>
         <w:rPr>
           <w:rFonts w:ascii="Times New Roman" w:hAnsi="Times New Roman" w:cs="Times New Roman"/>
           <w:b/>
@@ -2186,6 +1949,7 @@
         <w:rPr>
           <w:rFonts w:ascii="Times New Roman" w:hAnsi="Times New Roman" w:cs="Times New Roman"/>
           <w:b/>
+          <w:noProof/>
           <w:sz w:val="28"/>
           <w:szCs w:val="28"/>
         </w:rPr>
@@ -2229,7 +1993,6 @@
     <w:p>
       <w:pPr>
         <w:spacing w:after="0" w:line="360" w:lineRule="auto"/>
-        <w:ind w:firstLine="709"/>
         <w:jc w:val="center"/>
         <w:rPr>
           <w:rFonts w:ascii="Times New Roman" w:hAnsi="Times New Roman" w:cs="Times New Roman"/>
@@ -2243,23 +2006,7 @@
           <w:sz w:val="28"/>
           <w:szCs w:val="28"/>
         </w:rPr>
-        <w:t xml:space="preserve">Рисунок </w:t>
-      </w:r>
-      <w:r>
-        <w:rPr>
-          <w:rFonts w:ascii="Times New Roman" w:hAnsi="Times New Roman" w:cs="Times New Roman"/>
-          <w:sz w:val="28"/>
-          <w:szCs w:val="28"/>
-        </w:rPr>
-        <w:t>10</w:t>
-      </w:r>
-      <w:r>
-        <w:rPr>
-          <w:rFonts w:ascii="Times New Roman" w:hAnsi="Times New Roman" w:cs="Times New Roman"/>
-          <w:sz w:val="28"/>
-          <w:szCs w:val="28"/>
-        </w:rPr>
-        <w:t xml:space="preserve"> – Неудачная аутентификация</w:t>
+        <w:t>Рисунок 10 – Неудачная аутентификация</w:t>
       </w:r>
     </w:p>
     <w:p>
@@ -2381,7 +2128,6 @@
     <w:p>
       <w:pPr>
         <w:spacing w:after="0" w:line="360" w:lineRule="auto"/>
-        <w:ind w:firstLine="709"/>
         <w:jc w:val="center"/>
         <w:rPr>
           <w:rFonts w:ascii="Times New Roman" w:hAnsi="Times New Roman" w:cs="Times New Roman"/>
@@ -2392,6 +2138,7 @@
       <w:r>
         <w:rPr>
           <w:rFonts w:ascii="Times New Roman" w:hAnsi="Times New Roman" w:cs="Times New Roman"/>
+          <w:noProof/>
           <w:sz w:val="28"/>
           <w:szCs w:val="28"/>
         </w:rPr>
@@ -2435,7 +2182,6 @@
     <w:p>
       <w:pPr>
         <w:spacing w:after="0" w:line="360" w:lineRule="auto"/>
-        <w:ind w:firstLine="709"/>
         <w:jc w:val="center"/>
         <w:rPr>
           <w:rFonts w:ascii="Times New Roman" w:hAnsi="Times New Roman" w:cs="Times New Roman"/>
@@ -2449,31 +2195,7 @@
           <w:sz w:val="28"/>
           <w:szCs w:val="28"/>
         </w:rPr>
-        <w:t>Рисунок 1</w:t>
-      </w:r>
-      <w:r>
-        <w:rPr>
-          <w:rFonts w:ascii="Times New Roman" w:hAnsi="Times New Roman" w:cs="Times New Roman"/>
-          <w:sz w:val="28"/>
-          <w:szCs w:val="28"/>
-        </w:rPr>
-        <w:t>1</w:t>
-      </w:r>
-      <w:r>
-        <w:rPr>
-          <w:rFonts w:ascii="Times New Roman" w:hAnsi="Times New Roman" w:cs="Times New Roman"/>
-          <w:sz w:val="28"/>
-          <w:szCs w:val="28"/>
-        </w:rPr>
-        <w:t xml:space="preserve"> – </w:t>
-      </w:r>
-      <w:r>
-        <w:rPr>
-          <w:rFonts w:ascii="Times New Roman" w:hAnsi="Times New Roman" w:cs="Times New Roman"/>
-          <w:sz w:val="28"/>
-          <w:szCs w:val="28"/>
-        </w:rPr>
-        <w:t xml:space="preserve">Запрос для </w:t>
+        <w:t xml:space="preserve">Рисунок 11 – Запрос для </w:t>
       </w:r>
       <w:proofErr w:type="spellStart"/>
       <w:r>
@@ -2535,7 +2257,6 @@
     <w:p>
       <w:pPr>
         <w:spacing w:after="0" w:line="360" w:lineRule="auto"/>
-        <w:ind w:firstLine="709"/>
         <w:jc w:val="both"/>
         <w:rPr>
           <w:rFonts w:ascii="Times New Roman" w:hAnsi="Times New Roman" w:cs="Times New Roman"/>
@@ -2546,6 +2267,7 @@
       <w:r>
         <w:rPr>
           <w:rFonts w:ascii="Times New Roman" w:hAnsi="Times New Roman" w:cs="Times New Roman"/>
+          <w:noProof/>
           <w:sz w:val="28"/>
           <w:szCs w:val="28"/>
         </w:rPr>
@@ -2590,7 +2312,6 @@
     <w:p>
       <w:pPr>
         <w:spacing w:after="0" w:line="360" w:lineRule="auto"/>
-        <w:ind w:firstLine="709"/>
         <w:jc w:val="center"/>
         <w:rPr>
           <w:rFonts w:ascii="Times New Roman" w:hAnsi="Times New Roman" w:cs="Times New Roman"/>
@@ -2604,31 +2325,7 @@
           <w:sz w:val="28"/>
           <w:szCs w:val="28"/>
         </w:rPr>
-        <w:t>Рисунок 1</w:t>
-      </w:r>
-      <w:r>
-        <w:rPr>
-          <w:rFonts w:ascii="Times New Roman" w:hAnsi="Times New Roman" w:cs="Times New Roman"/>
-          <w:sz w:val="28"/>
-          <w:szCs w:val="28"/>
-        </w:rPr>
-        <w:t>2</w:t>
-      </w:r>
-      <w:r>
-        <w:rPr>
-          <w:rFonts w:ascii="Times New Roman" w:hAnsi="Times New Roman" w:cs="Times New Roman"/>
-          <w:sz w:val="28"/>
-          <w:szCs w:val="28"/>
-        </w:rPr>
-        <w:t xml:space="preserve"> – </w:t>
-      </w:r>
-      <w:r>
-        <w:rPr>
-          <w:rFonts w:ascii="Times New Roman" w:hAnsi="Times New Roman" w:cs="Times New Roman"/>
-          <w:sz w:val="28"/>
-          <w:szCs w:val="28"/>
-        </w:rPr>
-        <w:t>Сохранение</w:t>
+        <w:t>Рисунок 12 – Сохранение</w:t>
       </w:r>
       <w:r>
         <w:rPr>
@@ -2673,9 +2370,33 @@
           <w:rFonts w:ascii="Times New Roman" w:hAnsi="Times New Roman" w:cs="Times New Roman"/>
           <w:sz w:val="28"/>
           <w:szCs w:val="28"/>
+        </w:rPr>
+      </w:pPr>
+      <w:r>
+        <w:rPr>
+          <w:rFonts w:ascii="Times New Roman" w:hAnsi="Times New Roman" w:cs="Times New Roman"/>
+          <w:sz w:val="28"/>
+          <w:szCs w:val="28"/>
+        </w:rPr>
+        <w:t xml:space="preserve">5. </w:t>
+      </w:r>
+      <w:r>
+        <w:rPr>
+          <w:rFonts w:ascii="Times New Roman" w:hAnsi="Times New Roman" w:cs="Times New Roman"/>
+          <w:sz w:val="28"/>
+          <w:szCs w:val="28"/>
           <w:lang w:val="en-US"/>
         </w:rPr>
-      </w:pPr>
+        <w:t>Get</w:t>
+      </w:r>
+      <w:r>
+        <w:rPr>
+          <w:rFonts w:ascii="Times New Roman" w:hAnsi="Times New Roman" w:cs="Times New Roman"/>
+          <w:sz w:val="28"/>
+          <w:szCs w:val="28"/>
+        </w:rPr>
+        <w:t xml:space="preserve"> </w:t>
+      </w:r>
       <w:r>
         <w:rPr>
           <w:rFonts w:ascii="Times New Roman" w:hAnsi="Times New Roman" w:cs="Times New Roman"/>
@@ -2683,7 +2404,15 @@
           <w:szCs w:val="28"/>
           <w:lang w:val="en-US"/>
         </w:rPr>
-        <w:t xml:space="preserve">5. </w:t>
+        <w:t>user</w:t>
+      </w:r>
+      <w:r>
+        <w:rPr>
+          <w:rFonts w:ascii="Times New Roman" w:hAnsi="Times New Roman" w:cs="Times New Roman"/>
+          <w:sz w:val="28"/>
+          <w:szCs w:val="28"/>
+        </w:rPr>
+        <w:t xml:space="preserve"> </w:t>
       </w:r>
       <w:r>
         <w:rPr>
@@ -2692,7 +2421,32 @@
           <w:szCs w:val="28"/>
           <w:lang w:val="en-US"/>
         </w:rPr>
-        <w:t xml:space="preserve">Get user by Id </w:t>
+        <w:t>by</w:t>
+      </w:r>
+      <w:r>
+        <w:rPr>
+          <w:rFonts w:ascii="Times New Roman" w:hAnsi="Times New Roman" w:cs="Times New Roman"/>
+          <w:sz w:val="28"/>
+          <w:szCs w:val="28"/>
+        </w:rPr>
+        <w:t xml:space="preserve"> </w:t>
+      </w:r>
+      <w:r>
+        <w:rPr>
+          <w:rFonts w:ascii="Times New Roman" w:hAnsi="Times New Roman" w:cs="Times New Roman"/>
+          <w:sz w:val="28"/>
+          <w:szCs w:val="28"/>
+          <w:lang w:val="en-US"/>
+        </w:rPr>
+        <w:t>Id</w:t>
+      </w:r>
+      <w:r>
+        <w:rPr>
+          <w:rFonts w:ascii="Times New Roman" w:hAnsi="Times New Roman" w:cs="Times New Roman"/>
+          <w:sz w:val="28"/>
+          <w:szCs w:val="28"/>
+        </w:rPr>
+        <w:t xml:space="preserve"> </w:t>
       </w:r>
       <w:r>
         <w:rPr>
@@ -2707,8 +2461,24 @@
           <w:rFonts w:ascii="Times New Roman" w:hAnsi="Times New Roman" w:cs="Times New Roman"/>
           <w:sz w:val="28"/>
           <w:szCs w:val="28"/>
+        </w:rPr>
+        <w:t xml:space="preserve"> </w:t>
+      </w:r>
+      <w:r>
+        <w:rPr>
+          <w:rFonts w:ascii="Times New Roman" w:hAnsi="Times New Roman" w:cs="Times New Roman"/>
+          <w:sz w:val="28"/>
+          <w:szCs w:val="28"/>
           <w:lang w:val="en-US"/>
         </w:rPr>
+        <w:t>id</w:t>
+      </w:r>
+      <w:r>
+        <w:rPr>
+          <w:rFonts w:ascii="Times New Roman" w:hAnsi="Times New Roman" w:cs="Times New Roman"/>
+          <w:sz w:val="28"/>
+          <w:szCs w:val="28"/>
+        </w:rPr>
         <w:t xml:space="preserve"> </w:t>
       </w:r>
       <w:r>
@@ -2716,16 +2486,14 @@
           <w:rFonts w:ascii="Times New Roman" w:hAnsi="Times New Roman" w:cs="Times New Roman"/>
           <w:sz w:val="28"/>
           <w:szCs w:val="28"/>
-          <w:lang w:val="en-US"/>
-        </w:rPr>
-        <w:t>id</w:t>
-      </w:r>
-      <w:r>
-        <w:rPr>
-          <w:rFonts w:ascii="Times New Roman" w:hAnsi="Times New Roman" w:cs="Times New Roman"/>
-          <w:sz w:val="28"/>
-          <w:szCs w:val="28"/>
-          <w:lang w:val="en-US"/>
+        </w:rPr>
+        <w:t>из</w:t>
+      </w:r>
+      <w:r>
+        <w:rPr>
+          <w:rFonts w:ascii="Times New Roman" w:hAnsi="Times New Roman" w:cs="Times New Roman"/>
+          <w:sz w:val="28"/>
+          <w:szCs w:val="28"/>
         </w:rPr>
         <w:t xml:space="preserve"> </w:t>
       </w:r>
@@ -2735,23 +2503,6 @@
           <w:sz w:val="28"/>
           <w:szCs w:val="28"/>
         </w:rPr>
-        <w:t>из</w:t>
-      </w:r>
-      <w:r>
-        <w:rPr>
-          <w:rFonts w:ascii="Times New Roman" w:hAnsi="Times New Roman" w:cs="Times New Roman"/>
-          <w:sz w:val="28"/>
-          <w:szCs w:val="28"/>
-          <w:lang w:val="en-US"/>
-        </w:rPr>
-        <w:t xml:space="preserve"> </w:t>
-      </w:r>
-      <w:r>
-        <w:rPr>
-          <w:rFonts w:ascii="Times New Roman" w:hAnsi="Times New Roman" w:cs="Times New Roman"/>
-          <w:sz w:val="28"/>
-          <w:szCs w:val="28"/>
-        </w:rPr>
         <w:t>пункта</w:t>
       </w:r>
       <w:r>
@@ -2759,7 +2510,6 @@
           <w:rFonts w:ascii="Times New Roman" w:hAnsi="Times New Roman" w:cs="Times New Roman"/>
           <w:sz w:val="28"/>
           <w:szCs w:val="28"/>
-          <w:lang w:val="en-US"/>
         </w:rPr>
         <w:t xml:space="preserve"> 4.</w:t>
       </w:r>
@@ -2779,25 +2529,16 @@
           <w:rFonts w:ascii="Times New Roman" w:hAnsi="Times New Roman" w:cs="Times New Roman"/>
           <w:sz w:val="28"/>
           <w:szCs w:val="28"/>
+        </w:rPr>
+        <w:t xml:space="preserve">Сделаем объект, для получения данных из </w:t>
+      </w:r>
+      <w:r>
+        <w:rPr>
+          <w:rFonts w:ascii="Times New Roman" w:hAnsi="Times New Roman" w:cs="Times New Roman"/>
+          <w:sz w:val="28"/>
+          <w:szCs w:val="28"/>
           <w:lang w:val="en-US"/>
         </w:rPr>
-        <w:tab/>
-      </w:r>
-      <w:r>
-        <w:rPr>
-          <w:rFonts w:ascii="Times New Roman" w:hAnsi="Times New Roman" w:cs="Times New Roman"/>
-          <w:sz w:val="28"/>
-          <w:szCs w:val="28"/>
-        </w:rPr>
-        <w:t xml:space="preserve">Сделаем объект, для получения данных из </w:t>
-      </w:r>
-      <w:r>
-        <w:rPr>
-          <w:rFonts w:ascii="Times New Roman" w:hAnsi="Times New Roman" w:cs="Times New Roman"/>
-          <w:sz w:val="28"/>
-          <w:szCs w:val="28"/>
-          <w:lang w:val="en-US"/>
-        </w:rPr>
         <w:t>csv</w:t>
       </w:r>
       <w:r>
@@ -2820,16 +2561,16 @@
     <w:p>
       <w:pPr>
         <w:spacing w:after="0" w:line="360" w:lineRule="auto"/>
-        <w:ind w:firstLine="709"/>
-        <w:rPr>
-          <w:rFonts w:ascii="Times New Roman" w:hAnsi="Times New Roman" w:cs="Times New Roman"/>
-          <w:sz w:val="28"/>
-          <w:szCs w:val="28"/>
-        </w:rPr>
-      </w:pPr>
-      <w:r>
-        <w:rPr>
-          <w:rFonts w:ascii="Times New Roman" w:hAnsi="Times New Roman" w:cs="Times New Roman"/>
+        <w:rPr>
+          <w:rFonts w:ascii="Times New Roman" w:hAnsi="Times New Roman" w:cs="Times New Roman"/>
+          <w:sz w:val="28"/>
+          <w:szCs w:val="28"/>
+        </w:rPr>
+      </w:pPr>
+      <w:r>
+        <w:rPr>
+          <w:rFonts w:ascii="Times New Roman" w:hAnsi="Times New Roman" w:cs="Times New Roman"/>
+          <w:noProof/>
           <w:sz w:val="28"/>
           <w:szCs w:val="28"/>
         </w:rPr>
@@ -2873,7 +2614,6 @@
     <w:p>
       <w:pPr>
         <w:spacing w:after="0" w:line="360" w:lineRule="auto"/>
-        <w:ind w:firstLine="709"/>
         <w:jc w:val="center"/>
         <w:rPr>
           <w:rFonts w:ascii="Times New Roman" w:hAnsi="Times New Roman" w:cs="Times New Roman"/>
@@ -2887,31 +2627,7 @@
           <w:sz w:val="28"/>
           <w:szCs w:val="28"/>
         </w:rPr>
-        <w:t>Рисунок 1</w:t>
-      </w:r>
-      <w:r>
-        <w:rPr>
-          <w:rFonts w:ascii="Times New Roman" w:hAnsi="Times New Roman" w:cs="Times New Roman"/>
-          <w:sz w:val="28"/>
-          <w:szCs w:val="28"/>
-        </w:rPr>
-        <w:t>3</w:t>
-      </w:r>
-      <w:r>
-        <w:rPr>
-          <w:rFonts w:ascii="Times New Roman" w:hAnsi="Times New Roman" w:cs="Times New Roman"/>
-          <w:sz w:val="28"/>
-          <w:szCs w:val="28"/>
-        </w:rPr>
-        <w:t xml:space="preserve"> – </w:t>
-      </w:r>
-      <w:r>
-        <w:rPr>
-          <w:rFonts w:ascii="Times New Roman" w:hAnsi="Times New Roman" w:cs="Times New Roman"/>
-          <w:sz w:val="28"/>
-          <w:szCs w:val="28"/>
-        </w:rPr>
-        <w:t xml:space="preserve">Загрузка </w:t>
+        <w:t xml:space="preserve">Рисунок 13 – Загрузка </w:t>
       </w:r>
       <w:r>
         <w:rPr>
@@ -2940,7 +2656,6 @@
           <w:sz w:val="28"/>
           <w:szCs w:val="28"/>
         </w:rPr>
-        <w:tab/>
         <w:t xml:space="preserve">Укажем </w:t>
       </w:r>
       <w:r>
@@ -2964,7 +2679,6 @@
     <w:p>
       <w:pPr>
         <w:spacing w:after="0" w:line="360" w:lineRule="auto"/>
-        <w:ind w:firstLine="709"/>
         <w:jc w:val="center"/>
         <w:rPr>
           <w:rFonts w:ascii="Times New Roman" w:hAnsi="Times New Roman" w:cs="Times New Roman"/>
@@ -2975,6 +2689,7 @@
       <w:r>
         <w:rPr>
           <w:rFonts w:ascii="Times New Roman" w:hAnsi="Times New Roman" w:cs="Times New Roman"/>
+          <w:noProof/>
           <w:sz w:val="28"/>
           <w:szCs w:val="28"/>
         </w:rPr>
@@ -3019,7 +2734,6 @@
     <w:p>
       <w:pPr>
         <w:spacing w:after="0" w:line="360" w:lineRule="auto"/>
-        <w:ind w:left="707" w:firstLine="709"/>
         <w:jc w:val="center"/>
         <w:rPr>
           <w:rFonts w:ascii="Times New Roman" w:hAnsi="Times New Roman" w:cs="Times New Roman"/>
@@ -3033,31 +2747,7 @@
           <w:sz w:val="28"/>
           <w:szCs w:val="28"/>
         </w:rPr>
-        <w:t>Рисунок 1</w:t>
-      </w:r>
-      <w:r>
-        <w:rPr>
-          <w:rFonts w:ascii="Times New Roman" w:hAnsi="Times New Roman" w:cs="Times New Roman"/>
-          <w:sz w:val="28"/>
-          <w:szCs w:val="28"/>
-        </w:rPr>
-        <w:t>5</w:t>
-      </w:r>
-      <w:r>
-        <w:rPr>
-          <w:rFonts w:ascii="Times New Roman" w:hAnsi="Times New Roman" w:cs="Times New Roman"/>
-          <w:sz w:val="28"/>
-          <w:szCs w:val="28"/>
-        </w:rPr>
-        <w:t xml:space="preserve"> – </w:t>
-      </w:r>
-      <w:r>
-        <w:rPr>
-          <w:rFonts w:ascii="Times New Roman" w:hAnsi="Times New Roman" w:cs="Times New Roman"/>
-          <w:sz w:val="28"/>
-          <w:szCs w:val="28"/>
-        </w:rPr>
-        <w:t xml:space="preserve">Запрос с </w:t>
+        <w:t xml:space="preserve">Рисунок 15 – Запрос с </w:t>
       </w:r>
       <w:r>
         <w:rPr>
@@ -3072,7 +2762,7 @@
     <w:p>
       <w:pPr>
         <w:spacing w:after="0" w:line="360" w:lineRule="auto"/>
-        <w:ind w:left="707" w:firstLine="709"/>
+        <w:ind w:firstLine="708"/>
         <w:jc w:val="both"/>
         <w:rPr>
           <w:rFonts w:ascii="Times New Roman" w:hAnsi="Times New Roman" w:cs="Times New Roman"/>
@@ -3109,7 +2799,6 @@
     <w:p>
       <w:pPr>
         <w:spacing w:after="0" w:line="360" w:lineRule="auto"/>
-        <w:ind w:left="707" w:firstLine="709"/>
         <w:jc w:val="center"/>
         <w:rPr>
           <w:rFonts w:ascii="Times New Roman" w:hAnsi="Times New Roman" w:cs="Times New Roman"/>
@@ -3120,6 +2809,7 @@
       <w:r>
         <w:rPr>
           <w:rFonts w:ascii="Times New Roman" w:hAnsi="Times New Roman" w:cs="Times New Roman"/>
+          <w:noProof/>
           <w:sz w:val="28"/>
           <w:szCs w:val="28"/>
         </w:rPr>
@@ -3163,7 +2853,6 @@
     <w:p>
       <w:pPr>
         <w:spacing w:after="0" w:line="360" w:lineRule="auto"/>
-        <w:ind w:left="707" w:firstLine="709"/>
         <w:jc w:val="center"/>
         <w:rPr>
           <w:rFonts w:ascii="Times New Roman" w:hAnsi="Times New Roman" w:cs="Times New Roman"/>
@@ -3177,31 +2866,7 @@
           <w:sz w:val="28"/>
           <w:szCs w:val="28"/>
         </w:rPr>
-        <w:t>Рисунок 1</w:t>
-      </w:r>
-      <w:r>
-        <w:rPr>
-          <w:rFonts w:ascii="Times New Roman" w:hAnsi="Times New Roman" w:cs="Times New Roman"/>
-          <w:sz w:val="28"/>
-          <w:szCs w:val="28"/>
-        </w:rPr>
-        <w:t>6</w:t>
-      </w:r>
-      <w:r>
-        <w:rPr>
-          <w:rFonts w:ascii="Times New Roman" w:hAnsi="Times New Roman" w:cs="Times New Roman"/>
-          <w:sz w:val="28"/>
-          <w:szCs w:val="28"/>
-        </w:rPr>
-        <w:t xml:space="preserve"> – </w:t>
-      </w:r>
-      <w:r>
-        <w:rPr>
-          <w:rFonts w:ascii="Times New Roman" w:hAnsi="Times New Roman" w:cs="Times New Roman"/>
-          <w:sz w:val="28"/>
-          <w:szCs w:val="28"/>
-        </w:rPr>
-        <w:t>Результат</w:t>
+        <w:t>Рисунок 16 – Результат</w:t>
       </w:r>
       <w:r>
         <w:rPr>
@@ -3215,6 +2880,7 @@
     <w:p>
       <w:pPr>
         <w:spacing w:after="0" w:line="360" w:lineRule="auto"/>
+        <w:ind w:firstLine="708"/>
         <w:rPr>
           <w:rFonts w:ascii="Times New Roman" w:hAnsi="Times New Roman" w:cs="Times New Roman"/>
           <w:sz w:val="28"/>
@@ -3236,7 +2902,24 @@
           <w:szCs w:val="28"/>
           <w:lang w:val="en-US"/>
         </w:rPr>
-        <w:t>Summary Report</w:t>
+        <w:t>Summary</w:t>
+      </w:r>
+      <w:r>
+        <w:rPr>
+          <w:rFonts w:ascii="Times New Roman" w:hAnsi="Times New Roman" w:cs="Times New Roman"/>
+          <w:sz w:val="28"/>
+          <w:szCs w:val="28"/>
+        </w:rPr>
+        <w:t xml:space="preserve"> </w:t>
+      </w:r>
+      <w:r>
+        <w:rPr>
+          <w:rFonts w:ascii="Times New Roman" w:hAnsi="Times New Roman" w:cs="Times New Roman"/>
+          <w:sz w:val="28"/>
+          <w:szCs w:val="28"/>
+          <w:lang w:val="en-US"/>
+        </w:rPr>
+        <w:t>Report</w:t>
       </w:r>
       <w:r>
         <w:rPr>
@@ -3259,6 +2942,7 @@
       <w:r>
         <w:rPr>
           <w:rFonts w:ascii="Times New Roman" w:hAnsi="Times New Roman" w:cs="Times New Roman"/>
+          <w:noProof/>
           <w:sz w:val="28"/>
           <w:szCs w:val="28"/>
         </w:rPr>
@@ -3316,23 +3000,7 @@
           <w:sz w:val="28"/>
           <w:szCs w:val="28"/>
         </w:rPr>
-        <w:t>Рисунок 1</w:t>
-      </w:r>
-      <w:r>
-        <w:rPr>
-          <w:rFonts w:ascii="Times New Roman" w:hAnsi="Times New Roman" w:cs="Times New Roman"/>
-          <w:sz w:val="28"/>
-          <w:szCs w:val="28"/>
-        </w:rPr>
-        <w:t>7</w:t>
-      </w:r>
-      <w:r>
-        <w:rPr>
-          <w:rFonts w:ascii="Times New Roman" w:hAnsi="Times New Roman" w:cs="Times New Roman"/>
-          <w:sz w:val="28"/>
-          <w:szCs w:val="28"/>
-        </w:rPr>
-        <w:t xml:space="preserve"> – </w:t>
+        <w:t xml:space="preserve">Рисунок 17 – </w:t>
       </w:r>
       <w:r>
         <w:rPr>
@@ -3341,7 +3009,24 @@
           <w:szCs w:val="28"/>
           <w:lang w:val="en-US"/>
         </w:rPr>
-        <w:t>Summary Report</w:t>
+        <w:t>Summary</w:t>
+      </w:r>
+      <w:r>
+        <w:rPr>
+          <w:rFonts w:ascii="Times New Roman" w:hAnsi="Times New Roman" w:cs="Times New Roman"/>
+          <w:sz w:val="28"/>
+          <w:szCs w:val="28"/>
+        </w:rPr>
+        <w:t xml:space="preserve"> </w:t>
+      </w:r>
+      <w:r>
+        <w:rPr>
+          <w:rFonts w:ascii="Times New Roman" w:hAnsi="Times New Roman" w:cs="Times New Roman"/>
+          <w:sz w:val="28"/>
+          <w:szCs w:val="28"/>
+          <w:lang w:val="en-US"/>
+        </w:rPr>
+        <w:t>Report</w:t>
       </w:r>
       <w:r>
         <w:rPr>
@@ -3351,18 +3036,6 @@
         </w:rPr>
         <w:t>.</w:t>
       </w:r>
-    </w:p>
-    <w:p>
-      <w:pPr>
-        <w:spacing w:after="0" w:line="360" w:lineRule="auto"/>
-        <w:ind w:left="707" w:firstLine="709"/>
-        <w:jc w:val="center"/>
-        <w:rPr>
-          <w:rFonts w:ascii="Times New Roman" w:hAnsi="Times New Roman" w:cs="Times New Roman"/>
-          <w:sz w:val="28"/>
-          <w:szCs w:val="28"/>
-        </w:rPr>
-      </w:pPr>
     </w:p>
     <w:p>
       <w:pPr>
@@ -3375,20 +3048,6 @@
           <w:szCs w:val="28"/>
         </w:rPr>
       </w:pPr>
-    </w:p>
-    <w:p>
-      <w:pPr>
-        <w:spacing w:after="0" w:line="360" w:lineRule="auto"/>
-        <w:ind w:firstLine="709"/>
-        <w:jc w:val="both"/>
-        <w:rPr>
-          <w:rFonts w:ascii="Times New Roman" w:hAnsi="Times New Roman" w:cs="Times New Roman"/>
-          <w:sz w:val="28"/>
-          <w:szCs w:val="28"/>
-        </w:rPr>
-      </w:pPr>
-      <w:bookmarkStart w:id="1" w:name="_GoBack"/>
-      <w:bookmarkEnd w:id="1"/>
       <w:r>
         <w:rPr>
           <w:rFonts w:ascii="Times New Roman" w:hAnsi="Times New Roman" w:cs="Times New Roman"/>
@@ -3436,87 +3095,23 @@
           <w:sz w:val="28"/>
           <w:szCs w:val="28"/>
         </w:rPr>
-        <w:t>получен</w:t>
-      </w:r>
-      <w:r>
-        <w:rPr>
-          <w:rFonts w:ascii="Times New Roman" w:hAnsi="Times New Roman" w:cs="Times New Roman"/>
-          <w:sz w:val="28"/>
-          <w:szCs w:val="28"/>
-        </w:rPr>
-        <w:t>ы</w:t>
-      </w:r>
-      <w:r>
-        <w:rPr>
-          <w:rFonts w:ascii="Times New Roman" w:hAnsi="Times New Roman" w:cs="Times New Roman"/>
-          <w:sz w:val="28"/>
-          <w:szCs w:val="28"/>
-        </w:rPr>
-        <w:t xml:space="preserve"> знани</w:t>
-      </w:r>
-      <w:r>
-        <w:rPr>
-          <w:rFonts w:ascii="Times New Roman" w:hAnsi="Times New Roman" w:cs="Times New Roman"/>
-          <w:sz w:val="28"/>
-          <w:szCs w:val="28"/>
-        </w:rPr>
-        <w:t>я</w:t>
-      </w:r>
-      <w:r>
-        <w:rPr>
-          <w:rFonts w:ascii="Times New Roman" w:hAnsi="Times New Roman" w:cs="Times New Roman"/>
-          <w:sz w:val="28"/>
-          <w:szCs w:val="28"/>
-        </w:rPr>
-        <w:t xml:space="preserve"> об особенностях тестирования REST API, а также базовы</w:t>
-      </w:r>
-      <w:r>
-        <w:rPr>
-          <w:rFonts w:ascii="Times New Roman" w:hAnsi="Times New Roman" w:cs="Times New Roman"/>
-          <w:sz w:val="28"/>
-          <w:szCs w:val="28"/>
-        </w:rPr>
-        <w:t>е</w:t>
-      </w:r>
-      <w:r>
-        <w:rPr>
-          <w:rFonts w:ascii="Times New Roman" w:hAnsi="Times New Roman" w:cs="Times New Roman"/>
-          <w:sz w:val="28"/>
-          <w:szCs w:val="28"/>
-        </w:rPr>
-        <w:t xml:space="preserve"> умени</w:t>
-      </w:r>
-      <w:r>
-        <w:rPr>
-          <w:rFonts w:ascii="Times New Roman" w:hAnsi="Times New Roman" w:cs="Times New Roman"/>
-          <w:sz w:val="28"/>
-          <w:szCs w:val="28"/>
-        </w:rPr>
-        <w:t>я</w:t>
-      </w:r>
-      <w:r>
-        <w:rPr>
-          <w:rFonts w:ascii="Times New Roman" w:hAnsi="Times New Roman" w:cs="Times New Roman"/>
-          <w:sz w:val="28"/>
-          <w:szCs w:val="28"/>
-        </w:rPr>
-        <w:t xml:space="preserve"> и навык</w:t>
-      </w:r>
-      <w:r>
-        <w:rPr>
-          <w:rFonts w:ascii="Times New Roman" w:hAnsi="Times New Roman" w:cs="Times New Roman"/>
-          <w:sz w:val="28"/>
-          <w:szCs w:val="28"/>
-        </w:rPr>
-        <w:t>и</w:t>
-      </w:r>
-      <w:r>
-        <w:rPr>
-          <w:rFonts w:ascii="Times New Roman" w:hAnsi="Times New Roman" w:cs="Times New Roman"/>
-          <w:sz w:val="28"/>
-          <w:szCs w:val="28"/>
-        </w:rPr>
-        <w:t xml:space="preserve"> использования инструмента </w:t>
+        <w:t>получ</w:t>
+      </w:r>
+      <w:r>
+        <w:rPr>
+          <w:rFonts w:ascii="Times New Roman" w:hAnsi="Times New Roman" w:cs="Times New Roman"/>
+          <w:sz w:val="28"/>
+          <w:szCs w:val="28"/>
+        </w:rPr>
+        <w:t>ены</w:t>
+      </w:r>
+      <w:r>
+        <w:rPr>
+          <w:rFonts w:ascii="Times New Roman" w:hAnsi="Times New Roman" w:cs="Times New Roman"/>
+          <w:sz w:val="28"/>
+          <w:szCs w:val="28"/>
+        </w:rPr>
+        <w:t xml:space="preserve"> практические навыки тестирования сервисов с помощью инструмента </w:t>
       </w:r>
       <w:proofErr w:type="spellStart"/>
       <w:r>
@@ -3525,7 +3120,7 @@
           <w:sz w:val="28"/>
           <w:szCs w:val="28"/>
         </w:rPr>
-        <w:t>Postman</w:t>
+        <w:t>JMeter</w:t>
       </w:r>
       <w:proofErr w:type="spellEnd"/>
       <w:r>
@@ -3551,7 +3146,7 @@
 </file>
 
 <file path=word/endnotes.xml><?xml version="1.0" encoding="utf-8"?>
-<w:endnotes xmlns:wpc="http://schemas.microsoft.com/office/word/2010/wordprocessingCanvas" xmlns:cx="http://schemas.microsoft.com/office/drawing/2014/chartex" xmlns:cx1="http://schemas.microsoft.com/office/drawing/2015/9/8/chartex" xmlns:mc="http://schemas.openxmlformats.org/markup-compatibility/2006" xmlns:o="urn:schemas-microsoft-com:office:office" xmlns:r="http://schemas.openxmlformats.org/officeDocument/2006/relationships" xmlns:m="http://schemas.openxmlformats.org/officeDocument/2006/math" xmlns:v="urn:schemas-microsoft-com:vml" xmlns:wp14="http://schemas.microsoft.com/office/word/2010/wordprocessingDrawing" xmlns:wp="http://schemas.openxmlformats.org/drawingml/2006/wordprocessingDrawing" xmlns:w10="urn:schemas-microsoft-com:office:word" xmlns:w="http://schemas.openxmlformats.org/wordprocessingml/2006/main" xmlns:w14="http://schemas.microsoft.com/office/word/2010/wordml" xmlns:w15="http://schemas.microsoft.com/office/word/2012/wordml" xmlns:w16se="http://schemas.microsoft.com/office/word/2015/wordml/symex" xmlns:wpg="http://schemas.microsoft.com/office/word/2010/wordprocessingGroup" xmlns:wpi="http://schemas.microsoft.com/office/word/2010/wordprocessingInk" xmlns:wne="http://schemas.microsoft.com/office/word/2006/wordml" xmlns:wps="http://schemas.microsoft.com/office/word/2010/wordprocessingShape" mc:Ignorable="w14 w15 w16se wp14">
+<w:endnotes xmlns:wpc="http://schemas.microsoft.com/office/word/2010/wordprocessingCanvas" xmlns:cx="http://schemas.microsoft.com/office/drawing/2014/chartex" xmlns:cx1="http://schemas.microsoft.com/office/drawing/2015/9/8/chartex" xmlns:cx2="http://schemas.microsoft.com/office/drawing/2015/10/21/chartex" xmlns:cx3="http://schemas.microsoft.com/office/drawing/2016/5/9/chartex" xmlns:cx4="http://schemas.microsoft.com/office/drawing/2016/5/10/chartex" xmlns:cx5="http://schemas.microsoft.com/office/drawing/2016/5/11/chartex" xmlns:cx6="http://schemas.microsoft.com/office/drawing/2016/5/12/chartex" xmlns:cx7="http://schemas.microsoft.com/office/drawing/2016/5/13/chartex" xmlns:cx8="http://schemas.microsoft.com/office/drawing/2016/5/14/chartex" xmlns:mc="http://schemas.openxmlformats.org/markup-compatibility/2006" xmlns:aink="http://schemas.microsoft.com/office/drawing/2016/ink" xmlns:am3d="http://schemas.microsoft.com/office/drawing/2017/model3d" xmlns:o="urn:schemas-microsoft-com:office:office" xmlns:r="http://schemas.openxmlformats.org/officeDocument/2006/relationships" xmlns:m="http://schemas.openxmlformats.org/officeDocument/2006/math" xmlns:v="urn:schemas-microsoft-com:vml" xmlns:wp14="http://schemas.microsoft.com/office/word/2010/wordprocessingDrawing" xmlns:wp="http://schemas.openxmlformats.org/drawingml/2006/wordprocessingDrawing" xmlns:w10="urn:schemas-microsoft-com:office:word" xmlns:w="http://schemas.openxmlformats.org/wordprocessingml/2006/main" xmlns:w14="http://schemas.microsoft.com/office/word/2010/wordml" xmlns:w15="http://schemas.microsoft.com/office/word/2012/wordml" xmlns:w16cex="http://schemas.microsoft.com/office/word/2018/wordml/cex" xmlns:w16cid="http://schemas.microsoft.com/office/word/2016/wordml/cid" xmlns:w16="http://schemas.microsoft.com/office/word/2018/wordml" xmlns:w16sdtdh="http://schemas.microsoft.com/office/word/2020/wordml/sdtdatahash" xmlns:w16se="http://schemas.microsoft.com/office/word/2015/wordml/symex" xmlns:wpg="http://schemas.microsoft.com/office/word/2010/wordprocessingGroup" xmlns:wpi="http://schemas.microsoft.com/office/word/2010/wordprocessingInk" xmlns:wne="http://schemas.microsoft.com/office/word/2006/wordml" xmlns:wps="http://schemas.microsoft.com/office/word/2010/wordprocessingShape" mc:Ignorable="w14 w15 w16se w16cid w16 w16cex w16sdtdh wp14">
   <w:endnote w:type="separator" w:id="-1">
     <w:p>
       <w:pPr>
@@ -3576,7 +3171,7 @@
 </file>
 
 <file path=word/footer1.xml><?xml version="1.0" encoding="utf-8"?>
-<w:ftr xmlns:wpc="http://schemas.microsoft.com/office/word/2010/wordprocessingCanvas" xmlns:cx="http://schemas.microsoft.com/office/drawing/2014/chartex" xmlns:cx1="http://schemas.microsoft.com/office/drawing/2015/9/8/chartex" xmlns:mc="http://schemas.openxmlformats.org/markup-compatibility/2006" xmlns:o="urn:schemas-microsoft-com:office:office" xmlns:r="http://schemas.openxmlformats.org/officeDocument/2006/relationships" xmlns:m="http://schemas.openxmlformats.org/officeDocument/2006/math" xmlns:v="urn:schemas-microsoft-com:vml" xmlns:wp14="http://schemas.microsoft.com/office/word/2010/wordprocessingDrawing" xmlns:wp="http://schemas.openxmlformats.org/drawingml/2006/wordprocessingDrawing" xmlns:w10="urn:schemas-microsoft-com:office:word" xmlns:w="http://schemas.openxmlformats.org/wordprocessingml/2006/main" xmlns:w14="http://schemas.microsoft.com/office/word/2010/wordml" xmlns:w15="http://schemas.microsoft.com/office/word/2012/wordml" xmlns:w16se="http://schemas.microsoft.com/office/word/2015/wordml/symex" xmlns:wpg="http://schemas.microsoft.com/office/word/2010/wordprocessingGroup" xmlns:wpi="http://schemas.microsoft.com/office/word/2010/wordprocessingInk" xmlns:wne="http://schemas.microsoft.com/office/word/2006/wordml" xmlns:wps="http://schemas.microsoft.com/office/word/2010/wordprocessingShape" mc:Ignorable="w14 w15 w16se wp14">
+<w:ftr xmlns:wpc="http://schemas.microsoft.com/office/word/2010/wordprocessingCanvas" xmlns:cx="http://schemas.microsoft.com/office/drawing/2014/chartex" xmlns:cx1="http://schemas.microsoft.com/office/drawing/2015/9/8/chartex" xmlns:cx2="http://schemas.microsoft.com/office/drawing/2015/10/21/chartex" xmlns:cx3="http://schemas.microsoft.com/office/drawing/2016/5/9/chartex" xmlns:cx4="http://schemas.microsoft.com/office/drawing/2016/5/10/chartex" xmlns:cx5="http://schemas.microsoft.com/office/drawing/2016/5/11/chartex" xmlns:cx6="http://schemas.microsoft.com/office/drawing/2016/5/12/chartex" xmlns:cx7="http://schemas.microsoft.com/office/drawing/2016/5/13/chartex" xmlns:cx8="http://schemas.microsoft.com/office/drawing/2016/5/14/chartex" xmlns:mc="http://schemas.openxmlformats.org/markup-compatibility/2006" xmlns:aink="http://schemas.microsoft.com/office/drawing/2016/ink" xmlns:am3d="http://schemas.microsoft.com/office/drawing/2017/model3d" xmlns:o="urn:schemas-microsoft-com:office:office" xmlns:r="http://schemas.openxmlformats.org/officeDocument/2006/relationships" xmlns:m="http://schemas.openxmlformats.org/officeDocument/2006/math" xmlns:v="urn:schemas-microsoft-com:vml" xmlns:wp14="http://schemas.microsoft.com/office/word/2010/wordprocessingDrawing" xmlns:wp="http://schemas.openxmlformats.org/drawingml/2006/wordprocessingDrawing" xmlns:w10="urn:schemas-microsoft-com:office:word" xmlns:w="http://schemas.openxmlformats.org/wordprocessingml/2006/main" xmlns:w14="http://schemas.microsoft.com/office/word/2010/wordml" xmlns:w15="http://schemas.microsoft.com/office/word/2012/wordml" xmlns:w16cex="http://schemas.microsoft.com/office/word/2018/wordml/cex" xmlns:w16cid="http://schemas.microsoft.com/office/word/2016/wordml/cid" xmlns:w16="http://schemas.microsoft.com/office/word/2018/wordml" xmlns:w16sdtdh="http://schemas.microsoft.com/office/word/2020/wordml/sdtdatahash" xmlns:w16se="http://schemas.microsoft.com/office/word/2015/wordml/symex" xmlns:wpg="http://schemas.microsoft.com/office/word/2010/wordprocessingGroup" xmlns:wpi="http://schemas.microsoft.com/office/word/2010/wordprocessingInk" xmlns:wne="http://schemas.microsoft.com/office/word/2006/wordml" xmlns:wps="http://schemas.microsoft.com/office/word/2010/wordprocessingShape" mc:Ignorable="w14 w15 w16se w16cid w16 w16cex w16sdtdh wp14">
   <w:sdt>
     <w:sdtPr>
       <w:id w:val="-276111367"/>
@@ -3651,7 +3246,7 @@
 </file>
 
 <file path=word/footer2.xml><?xml version="1.0" encoding="utf-8"?>
-<w:ftr xmlns:wpc="http://schemas.microsoft.com/office/word/2010/wordprocessingCanvas" xmlns:cx="http://schemas.microsoft.com/office/drawing/2014/chartex" xmlns:cx1="http://schemas.microsoft.com/office/drawing/2015/9/8/chartex" xmlns:mc="http://schemas.openxmlformats.org/markup-compatibility/2006" xmlns:o="urn:schemas-microsoft-com:office:office" xmlns:r="http://schemas.openxmlformats.org/officeDocument/2006/relationships" xmlns:m="http://schemas.openxmlformats.org/officeDocument/2006/math" xmlns:v="urn:schemas-microsoft-com:vml" xmlns:wp14="http://schemas.microsoft.com/office/word/2010/wordprocessingDrawing" xmlns:wp="http://schemas.openxmlformats.org/drawingml/2006/wordprocessingDrawing" xmlns:w10="urn:schemas-microsoft-com:office:word" xmlns:w="http://schemas.openxmlformats.org/wordprocessingml/2006/main" xmlns:w14="http://schemas.microsoft.com/office/word/2010/wordml" xmlns:w15="http://schemas.microsoft.com/office/word/2012/wordml" xmlns:w16se="http://schemas.microsoft.com/office/word/2015/wordml/symex" xmlns:wpg="http://schemas.microsoft.com/office/word/2010/wordprocessingGroup" xmlns:wpi="http://schemas.microsoft.com/office/word/2010/wordprocessingInk" xmlns:wne="http://schemas.microsoft.com/office/word/2006/wordml" xmlns:wps="http://schemas.microsoft.com/office/word/2010/wordprocessingShape" mc:Ignorable="w14 w15 w16se wp14">
+<w:ftr xmlns:wpc="http://schemas.microsoft.com/office/word/2010/wordprocessingCanvas" xmlns:cx="http://schemas.microsoft.com/office/drawing/2014/chartex" xmlns:cx1="http://schemas.microsoft.com/office/drawing/2015/9/8/chartex" xmlns:cx2="http://schemas.microsoft.com/office/drawing/2015/10/21/chartex" xmlns:cx3="http://schemas.microsoft.com/office/drawing/2016/5/9/chartex" xmlns:cx4="http://schemas.microsoft.com/office/drawing/2016/5/10/chartex" xmlns:cx5="http://schemas.microsoft.com/office/drawing/2016/5/11/chartex" xmlns:cx6="http://schemas.microsoft.com/office/drawing/2016/5/12/chartex" xmlns:cx7="http://schemas.microsoft.com/office/drawing/2016/5/13/chartex" xmlns:cx8="http://schemas.microsoft.com/office/drawing/2016/5/14/chartex" xmlns:mc="http://schemas.openxmlformats.org/markup-compatibility/2006" xmlns:aink="http://schemas.microsoft.com/office/drawing/2016/ink" xmlns:am3d="http://schemas.microsoft.com/office/drawing/2017/model3d" xmlns:o="urn:schemas-microsoft-com:office:office" xmlns:r="http://schemas.openxmlformats.org/officeDocument/2006/relationships" xmlns:m="http://schemas.openxmlformats.org/officeDocument/2006/math" xmlns:v="urn:schemas-microsoft-com:vml" xmlns:wp14="http://schemas.microsoft.com/office/word/2010/wordprocessingDrawing" xmlns:wp="http://schemas.openxmlformats.org/drawingml/2006/wordprocessingDrawing" xmlns:w10="urn:schemas-microsoft-com:office:word" xmlns:w="http://schemas.openxmlformats.org/wordprocessingml/2006/main" xmlns:w14="http://schemas.microsoft.com/office/word/2010/wordml" xmlns:w15="http://schemas.microsoft.com/office/word/2012/wordml" xmlns:w16cex="http://schemas.microsoft.com/office/word/2018/wordml/cex" xmlns:w16cid="http://schemas.microsoft.com/office/word/2016/wordml/cid" xmlns:w16="http://schemas.microsoft.com/office/word/2018/wordml" xmlns:w16sdtdh="http://schemas.microsoft.com/office/word/2020/wordml/sdtdatahash" xmlns:w16se="http://schemas.microsoft.com/office/word/2015/wordml/symex" xmlns:wpg="http://schemas.microsoft.com/office/word/2010/wordprocessingGroup" xmlns:wpi="http://schemas.microsoft.com/office/word/2010/wordprocessingInk" xmlns:wne="http://schemas.microsoft.com/office/word/2006/wordml" xmlns:wps="http://schemas.microsoft.com/office/word/2010/wordprocessingShape" mc:Ignorable="w14 w15 w16se w16cid w16 w16cex w16sdtdh wp14">
   <w:p>
     <w:pPr>
       <w:pStyle w:val="a7"/>
@@ -3683,7 +3278,7 @@
 </file>
 
 <file path=word/footnotes.xml><?xml version="1.0" encoding="utf-8"?>
-<w:footnotes xmlns:wpc="http://schemas.microsoft.com/office/word/2010/wordprocessingCanvas" xmlns:cx="http://schemas.microsoft.com/office/drawing/2014/chartex" xmlns:cx1="http://schemas.microsoft.com/office/drawing/2015/9/8/chartex" xmlns:mc="http://schemas.openxmlformats.org/markup-compatibility/2006" xmlns:o="urn:schemas-microsoft-com:office:office" xmlns:r="http://schemas.openxmlformats.org/officeDocument/2006/relationships" xmlns:m="http://schemas.openxmlformats.org/officeDocument/2006/math" xmlns:v="urn:schemas-microsoft-com:vml" xmlns:wp14="http://schemas.microsoft.com/office/word/2010/wordprocessingDrawing" xmlns:wp="http://schemas.openxmlformats.org/drawingml/2006/wordprocessingDrawing" xmlns:w10="urn:schemas-microsoft-com:office:word" xmlns:w="http://schemas.openxmlformats.org/wordprocessingml/2006/main" xmlns:w14="http://schemas.microsoft.com/office/word/2010/wordml" xmlns:w15="http://schemas.microsoft.com/office/word/2012/wordml" xmlns:w16se="http://schemas.microsoft.com/office/word/2015/wordml/symex" xmlns:wpg="http://schemas.microsoft.com/office/word/2010/wordprocessingGroup" xmlns:wpi="http://schemas.microsoft.com/office/word/2010/wordprocessingInk" xmlns:wne="http://schemas.microsoft.com/office/word/2006/wordml" xmlns:wps="http://schemas.microsoft.com/office/word/2010/wordprocessingShape" mc:Ignorable="w14 w15 w16se wp14">
+<w:footnotes xmlns:wpc="http://schemas.microsoft.com/office/word/2010/wordprocessingCanvas" xmlns:cx="http://schemas.microsoft.com/office/drawing/2014/chartex" xmlns:cx1="http://schemas.microsoft.com/office/drawing/2015/9/8/chartex" xmlns:cx2="http://schemas.microsoft.com/office/drawing/2015/10/21/chartex" xmlns:cx3="http://schemas.microsoft.com/office/drawing/2016/5/9/chartex" xmlns:cx4="http://schemas.microsoft.com/office/drawing/2016/5/10/chartex" xmlns:cx5="http://schemas.microsoft.com/office/drawing/2016/5/11/chartex" xmlns:cx6="http://schemas.microsoft.com/office/drawing/2016/5/12/chartex" xmlns:cx7="http://schemas.microsoft.com/office/drawing/2016/5/13/chartex" xmlns:cx8="http://schemas.microsoft.com/office/drawing/2016/5/14/chartex" xmlns:mc="http://schemas.openxmlformats.org/markup-compatibility/2006" xmlns:aink="http://schemas.microsoft.com/office/drawing/2016/ink" xmlns:am3d="http://schemas.microsoft.com/office/drawing/2017/model3d" xmlns:o="urn:schemas-microsoft-com:office:office" xmlns:r="http://schemas.openxmlformats.org/officeDocument/2006/relationships" xmlns:m="http://schemas.openxmlformats.org/officeDocument/2006/math" xmlns:v="urn:schemas-microsoft-com:vml" xmlns:wp14="http://schemas.microsoft.com/office/word/2010/wordprocessingDrawing" xmlns:wp="http://schemas.openxmlformats.org/drawingml/2006/wordprocessingDrawing" xmlns:w10="urn:schemas-microsoft-com:office:word" xmlns:w="http://schemas.openxmlformats.org/wordprocessingml/2006/main" xmlns:w14="http://schemas.microsoft.com/office/word/2010/wordml" xmlns:w15="http://schemas.microsoft.com/office/word/2012/wordml" xmlns:w16cex="http://schemas.microsoft.com/office/word/2018/wordml/cex" xmlns:w16cid="http://schemas.microsoft.com/office/word/2016/wordml/cid" xmlns:w16="http://schemas.microsoft.com/office/word/2018/wordml" xmlns:w16sdtdh="http://schemas.microsoft.com/office/word/2020/wordml/sdtdatahash" xmlns:w16se="http://schemas.microsoft.com/office/word/2015/wordml/symex" xmlns:wpg="http://schemas.microsoft.com/office/word/2010/wordprocessingGroup" xmlns:wpi="http://schemas.microsoft.com/office/word/2010/wordprocessingInk" xmlns:wne="http://schemas.microsoft.com/office/word/2006/wordml" xmlns:wps="http://schemas.microsoft.com/office/word/2010/wordprocessingShape" mc:Ignorable="w14 w15 w16se w16cid w16 w16cex w16sdtdh wp14">
   <w:footnote w:type="separator" w:id="-1">
     <w:p>
       <w:pPr>
@@ -3708,7 +3303,7 @@
 </file>
 
 <file path=word/numbering.xml><?xml version="1.0" encoding="utf-8"?>
-<w:numbering xmlns:wpc="http://schemas.microsoft.com/office/word/2010/wordprocessingCanvas" xmlns:cx="http://schemas.microsoft.com/office/drawing/2014/chartex" xmlns:cx1="http://schemas.microsoft.com/office/drawing/2015/9/8/chartex" xmlns:mc="http://schemas.openxmlformats.org/markup-compatibility/2006" xmlns:o="urn:schemas-microsoft-com:office:office" xmlns:r="http://schemas.openxmlformats.org/officeDocument/2006/relationships" xmlns:m="http://schemas.openxmlformats.org/officeDocument/2006/math" xmlns:v="urn:schemas-microsoft-com:vml" xmlns:wp14="http://schemas.microsoft.com/office/word/2010/wordprocessingDrawing" xmlns:wp="http://schemas.openxmlformats.org/drawingml/2006/wordprocessingDrawing" xmlns:w10="urn:schemas-microsoft-com:office:word" xmlns:w="http://schemas.openxmlformats.org/wordprocessingml/2006/main" xmlns:w14="http://schemas.microsoft.com/office/word/2010/wordml" xmlns:w15="http://schemas.microsoft.com/office/word/2012/wordml" xmlns:w16se="http://schemas.microsoft.com/office/word/2015/wordml/symex" xmlns:wpg="http://schemas.microsoft.com/office/word/2010/wordprocessingGroup" xmlns:wpi="http://schemas.microsoft.com/office/word/2010/wordprocessingInk" xmlns:wne="http://schemas.microsoft.com/office/word/2006/wordml" xmlns:wps="http://schemas.microsoft.com/office/word/2010/wordprocessingShape" mc:Ignorable="w14 w15 w16se wp14">
+<w:numbering xmlns:wpc="http://schemas.microsoft.com/office/word/2010/wordprocessingCanvas" xmlns:cx="http://schemas.microsoft.com/office/drawing/2014/chartex" xmlns:cx1="http://schemas.microsoft.com/office/drawing/2015/9/8/chartex" xmlns:cx2="http://schemas.microsoft.com/office/drawing/2015/10/21/chartex" xmlns:cx3="http://schemas.microsoft.com/office/drawing/2016/5/9/chartex" xmlns:cx4="http://schemas.microsoft.com/office/drawing/2016/5/10/chartex" xmlns:cx5="http://schemas.microsoft.com/office/drawing/2016/5/11/chartex" xmlns:cx6="http://schemas.microsoft.com/office/drawing/2016/5/12/chartex" xmlns:cx7="http://schemas.microsoft.com/office/drawing/2016/5/13/chartex" xmlns:cx8="http://schemas.microsoft.com/office/drawing/2016/5/14/chartex" xmlns:mc="http://schemas.openxmlformats.org/markup-compatibility/2006" xmlns:aink="http://schemas.microsoft.com/office/drawing/2016/ink" xmlns:am3d="http://schemas.microsoft.com/office/drawing/2017/model3d" xmlns:o="urn:schemas-microsoft-com:office:office" xmlns:r="http://schemas.openxmlformats.org/officeDocument/2006/relationships" xmlns:m="http://schemas.openxmlformats.org/officeDocument/2006/math" xmlns:v="urn:schemas-microsoft-com:vml" xmlns:wp14="http://schemas.microsoft.com/office/word/2010/wordprocessingDrawing" xmlns:wp="http://schemas.openxmlformats.org/drawingml/2006/wordprocessingDrawing" xmlns:w10="urn:schemas-microsoft-com:office:word" xmlns:w="http://schemas.openxmlformats.org/wordprocessingml/2006/main" xmlns:w14="http://schemas.microsoft.com/office/word/2010/wordml" xmlns:w15="http://schemas.microsoft.com/office/word/2012/wordml" xmlns:w16cex="http://schemas.microsoft.com/office/word/2018/wordml/cex" xmlns:w16cid="http://schemas.microsoft.com/office/word/2016/wordml/cid" xmlns:w16="http://schemas.microsoft.com/office/word/2018/wordml" xmlns:w16sdtdh="http://schemas.microsoft.com/office/word/2020/wordml/sdtdatahash" xmlns:w16se="http://schemas.microsoft.com/office/word/2015/wordml/symex" xmlns:wpg="http://schemas.microsoft.com/office/word/2010/wordprocessingGroup" xmlns:wpi="http://schemas.microsoft.com/office/word/2010/wordprocessingInk" xmlns:wne="http://schemas.microsoft.com/office/word/2006/wordml" xmlns:wps="http://schemas.microsoft.com/office/word/2010/wordprocessingShape" mc:Ignorable="w14 w15 w16se w16cid w16 w16cex w16sdtdh wp14">
   <w:abstractNum w:abstractNumId="0" w15:restartNumberingAfterBreak="0">
     <w:nsid w:val="06DC5EF5"/>
     <w:multiLevelType w:val="hybridMultilevel"/>
@@ -4843,7 +4438,7 @@
 </file>
 
 <file path=word/styles.xml><?xml version="1.0" encoding="utf-8"?>
-<w:styles xmlns:mc="http://schemas.openxmlformats.org/markup-compatibility/2006" xmlns:r="http://schemas.openxmlformats.org/officeDocument/2006/relationships" xmlns:w="http://schemas.openxmlformats.org/wordprocessingml/2006/main" xmlns:w14="http://schemas.microsoft.com/office/word/2010/wordml" xmlns:w15="http://schemas.microsoft.com/office/word/2012/wordml" xmlns:w16se="http://schemas.microsoft.com/office/word/2015/wordml/symex" mc:Ignorable="w14 w15 w16se">
+<w:styles xmlns:mc="http://schemas.openxmlformats.org/markup-compatibility/2006" xmlns:r="http://schemas.openxmlformats.org/officeDocument/2006/relationships" xmlns:w="http://schemas.openxmlformats.org/wordprocessingml/2006/main" xmlns:w14="http://schemas.microsoft.com/office/word/2010/wordml" xmlns:w15="http://schemas.microsoft.com/office/word/2012/wordml" xmlns:w16cex="http://schemas.microsoft.com/office/word/2018/wordml/cex" xmlns:w16cid="http://schemas.microsoft.com/office/word/2016/wordml/cid" xmlns:w16="http://schemas.microsoft.com/office/word/2018/wordml" xmlns:w16sdtdh="http://schemas.microsoft.com/office/word/2020/wordml/sdtdatahash" xmlns:w16se="http://schemas.microsoft.com/office/word/2015/wordml/symex" mc:Ignorable="w14 w15 w16se w16cid w16 w16cex w16sdtdh">
   <w:docDefaults>
     <w:rPrDefault>
       <w:rPr>
@@ -4859,7 +4454,7 @@
       </w:pPr>
     </w:pPrDefault>
   </w:docDefaults>
-  <w:latentStyles w:defLockedState="0" w:defUIPriority="99" w:defSemiHidden="0" w:defUnhideWhenUsed="0" w:defQFormat="0" w:count="371">
+  <w:latentStyles w:defLockedState="0" w:defUIPriority="99" w:defSemiHidden="0" w:defUnhideWhenUsed="0" w:defQFormat="0" w:count="376">
     <w:lsdException w:name="Normal" w:uiPriority="0" w:qFormat="1"/>
     <w:lsdException w:name="heading 1" w:uiPriority="9" w:qFormat="1"/>
     <w:lsdException w:name="heading 2" w:semiHidden="1" w:uiPriority="9" w:unhideWhenUsed="1" w:qFormat="1"/>
@@ -5231,6 +4826,11 @@
     <w:lsdException w:name="List Table 5 Dark Accent 6" w:uiPriority="50"/>
     <w:lsdException w:name="List Table 6 Colorful Accent 6" w:uiPriority="51"/>
     <w:lsdException w:name="List Table 7 Colorful Accent 6" w:uiPriority="52"/>
+    <w:lsdException w:name="Mention" w:semiHidden="1" w:unhideWhenUsed="1"/>
+    <w:lsdException w:name="Smart Hyperlink" w:semiHidden="1" w:unhideWhenUsed="1"/>
+    <w:lsdException w:name="Hashtag" w:semiHidden="1" w:unhideWhenUsed="1"/>
+    <w:lsdException w:name="Unresolved Mention" w:semiHidden="1" w:unhideWhenUsed="1"/>
+    <w:lsdException w:name="Smart Link" w:semiHidden="1" w:unhideWhenUsed="1"/>
   </w:latentStyles>
   <w:style w:type="paragraph" w:default="1" w:styleId="a">
     <w:name w:val="Normal"/>
@@ -5320,7 +4920,7 @@
     <w:rsid w:val="007E154E"/>
   </w:style>
   <w:style w:type="character" w:customStyle="1" w:styleId="a3">
-    <w:name w:val="Обычный (веб) Знак"/>
+    <w:name w:val="Обычный (Интернет) Знак"/>
     <w:link w:val="a4"/>
     <w:uiPriority w:val="99"/>
     <w:locked/>
